--- a/static/docxtemplate/monitor/doc37-1.docx
+++ b/static/docxtemplate/monitor/doc37-1.docx
@@ -4,7 +4,22 @@
   <w:body>
     <w:p>
       <w:pPr>
+        <w:keepNext w:val="0"/>
+        <w:keepLines w:val="0"/>
+        <w:pageBreakBefore w:val="0"/>
+        <w:widowControl w:val="0"/>
+        <w:kinsoku/>
+        <w:wordWrap/>
+        <w:overflowPunct/>
+        <w:topLinePunct w:val="0"/>
+        <w:autoSpaceDE/>
+        <w:autoSpaceDN/>
+        <w:bidi w:val="0"/>
+        <w:adjustRightInd/>
+        <w:snapToGrid w:val="0"/>
+        <w:spacing w:line="560" w:lineRule="exact"/>
         <w:jc w:val="center"/>
+        <w:textAlignment w:val="auto"/>
         <w:rPr>
           <w:rFonts w:eastAsia="隶书"/>
           <w:b/>
@@ -62,7 +77,22 @@
     </w:p>
     <w:p>
       <w:pPr>
+        <w:keepNext w:val="0"/>
+        <w:keepLines w:val="0"/>
+        <w:pageBreakBefore w:val="0"/>
+        <w:widowControl w:val="0"/>
+        <w:kinsoku/>
+        <w:wordWrap/>
+        <w:overflowPunct/>
+        <w:topLinePunct w:val="0"/>
+        <w:autoSpaceDE/>
+        <w:autoSpaceDN/>
+        <w:bidi w:val="0"/>
+        <w:adjustRightInd/>
+        <w:snapToGrid w:val="0"/>
+        <w:spacing w:line="560" w:lineRule="exact"/>
         <w:jc w:val="center"/>
+        <w:textAlignment w:val="auto"/>
         <w:rPr>
           <w:rFonts w:hint="eastAsia" w:ascii="黑体" w:hAnsi="黑体" w:eastAsia="黑体" w:cs="宋体"/>
           <w:b/>
@@ -86,8 +116,22 @@
     </w:p>
     <w:p>
       <w:pPr>
-        <w:spacing w:line="460" w:lineRule="exact"/>
+        <w:keepNext w:val="0"/>
+        <w:keepLines w:val="0"/>
+        <w:pageBreakBefore w:val="0"/>
+        <w:widowControl w:val="0"/>
+        <w:kinsoku/>
+        <w:wordWrap/>
+        <w:overflowPunct/>
+        <w:topLinePunct w:val="0"/>
+        <w:autoSpaceDE/>
+        <w:autoSpaceDN/>
+        <w:bidi w:val="0"/>
+        <w:adjustRightInd/>
+        <w:snapToGrid w:val="0"/>
+        <w:spacing w:line="560" w:lineRule="exact"/>
         <w:jc w:val="right"/>
+        <w:textAlignment w:val="auto"/>
         <w:rPr>
           <w:rFonts w:ascii="黑体" w:hAnsi="黑体" w:eastAsia="黑体" w:cs="宋体"/>
           <w:color w:val="000000"/>
@@ -99,8 +143,22 @@
     </w:p>
     <w:p>
       <w:pPr>
-        <w:spacing w:line="320" w:lineRule="exact"/>
+        <w:keepNext w:val="0"/>
+        <w:keepLines w:val="0"/>
+        <w:pageBreakBefore w:val="0"/>
+        <w:widowControl w:val="0"/>
+        <w:kinsoku/>
+        <w:wordWrap/>
+        <w:overflowPunct/>
+        <w:topLinePunct w:val="0"/>
+        <w:autoSpaceDE/>
+        <w:autoSpaceDN/>
+        <w:bidi w:val="0"/>
+        <w:adjustRightInd/>
+        <w:snapToGrid w:val="0"/>
+        <w:spacing w:line="560" w:lineRule="exact"/>
         <w:jc w:val="right"/>
+        <w:textAlignment w:val="auto"/>
         <w:rPr>
           <w:rFonts w:asciiTheme="minorEastAsia" w:hAnsiTheme="minorEastAsia"/>
           <w:sz w:val="28"/>
@@ -284,8 +342,22 @@
     </w:p>
     <w:p>
       <w:pPr>
-        <w:spacing w:line="320" w:lineRule="exact"/>
+        <w:keepNext w:val="0"/>
+        <w:keepLines w:val="0"/>
+        <w:pageBreakBefore w:val="0"/>
+        <w:widowControl w:val="0"/>
+        <w:kinsoku/>
+        <w:wordWrap/>
+        <w:overflowPunct/>
+        <w:topLinePunct w:val="0"/>
+        <w:autoSpaceDE/>
+        <w:autoSpaceDN/>
+        <w:bidi w:val="0"/>
+        <w:adjustRightInd/>
+        <w:snapToGrid w:val="0"/>
+        <w:spacing w:line="560" w:lineRule="exact"/>
         <w:jc w:val="center"/>
+        <w:textAlignment w:val="auto"/>
         <w:rPr>
           <w:rFonts w:ascii="仿宋_GB2312" w:hAnsi="宋体" w:eastAsia="仿宋_GB2312"/>
           <w:sz w:val="24"/>
@@ -310,7 +382,21 @@
     </w:p>
     <w:p>
       <w:pPr>
+        <w:keepNext w:val="0"/>
+        <w:keepLines w:val="0"/>
+        <w:pageBreakBefore w:val="0"/>
+        <w:widowControl w:val="0"/>
+        <w:kinsoku/>
+        <w:wordWrap/>
+        <w:overflowPunct/>
+        <w:topLinePunct w:val="0"/>
+        <w:autoSpaceDE/>
+        <w:autoSpaceDN/>
+        <w:bidi w:val="0"/>
+        <w:adjustRightInd/>
+        <w:snapToGrid w:val="0"/>
         <w:spacing w:line="560" w:lineRule="exact"/>
+        <w:textAlignment w:val="auto"/>
         <w:rPr>
           <w:rFonts w:hint="eastAsia" w:ascii="仿宋" w:hAnsi="仿宋" w:eastAsia="仿宋"/>
           <w:sz w:val="24"/>
@@ -363,7 +449,21 @@
     </w:p>
     <w:p>
       <w:pPr>
+        <w:keepNext w:val="0"/>
+        <w:keepLines w:val="0"/>
+        <w:pageBreakBefore w:val="0"/>
+        <w:widowControl w:val="0"/>
+        <w:kinsoku/>
+        <w:wordWrap/>
+        <w:overflowPunct/>
+        <w:topLinePunct w:val="0"/>
+        <w:autoSpaceDE/>
+        <w:autoSpaceDN/>
+        <w:bidi w:val="0"/>
+        <w:adjustRightInd/>
+        <w:snapToGrid w:val="0"/>
         <w:spacing w:line="560" w:lineRule="exact"/>
+        <w:textAlignment w:val="auto"/>
         <w:rPr>
           <w:rFonts w:ascii="仿宋" w:hAnsi="仿宋" w:eastAsia="仿宋"/>
           <w:sz w:val="24"/>
@@ -506,7 +606,16 @@
           <w:rFonts w:hint="eastAsia" w:ascii="仿宋_GB2312" w:hAnsi="宋体" w:eastAsia="仿宋_GB2312"/>
           <w:sz w:val="24"/>
         </w:rPr>
-        <w:t>的决定，但该单位拒不执行该决定，未及时消除安全隐患，现有发生生产安全事故的危险。根据《中华人民共和国安全生产法》第六十七条第一款规定，请贵单位对其</w:t>
+        <w:t>的决定，但该单位拒不执行该决定，未及时消除安全隐患，现有发生生产安全事故的危险。根据《中华人民共和国安全生产法》第七十条第一款</w:t>
+      </w:r>
+      <w:bookmarkStart w:id="0" w:name="_GoBack"/>
+      <w:bookmarkEnd w:id="0"/>
+      <w:r>
+        <w:rPr>
+          <w:rFonts w:hint="eastAsia" w:ascii="仿宋_GB2312" w:hAnsi="宋体" w:eastAsia="仿宋_GB2312"/>
+          <w:sz w:val="24"/>
+        </w:rPr>
+        <w:t>规定，请贵单位对其</w:t>
       </w:r>
       <w:r>
         <w:rPr>
@@ -564,7 +673,21 @@
     </w:p>
     <w:p>
       <w:pPr>
+        <w:keepNext w:val="0"/>
+        <w:keepLines w:val="0"/>
+        <w:pageBreakBefore w:val="0"/>
+        <w:widowControl w:val="0"/>
+        <w:kinsoku/>
+        <w:wordWrap/>
+        <w:overflowPunct/>
+        <w:topLinePunct w:val="0"/>
+        <w:autoSpaceDE/>
+        <w:autoSpaceDN/>
+        <w:bidi w:val="0"/>
+        <w:adjustRightInd/>
+        <w:snapToGrid w:val="0"/>
         <w:spacing w:line="560" w:lineRule="exact"/>
+        <w:textAlignment w:val="auto"/>
         <w:rPr>
           <w:rFonts w:ascii="仿宋" w:hAnsi="仿宋" w:eastAsia="仿宋"/>
           <w:sz w:val="28"/>
@@ -574,8 +697,22 @@
     </w:p>
     <w:p>
       <w:pPr>
+        <w:keepNext w:val="0"/>
+        <w:keepLines w:val="0"/>
+        <w:pageBreakBefore w:val="0"/>
+        <w:widowControl w:val="0"/>
+        <w:kinsoku/>
+        <w:wordWrap/>
+        <w:overflowPunct/>
+        <w:topLinePunct w:val="0"/>
+        <w:autoSpaceDE/>
+        <w:autoSpaceDN/>
+        <w:bidi w:val="0"/>
+        <w:adjustRightInd/>
+        <w:snapToGrid w:val="0"/>
         <w:spacing w:line="560" w:lineRule="exact"/>
         <w:ind w:firstLine="480" w:firstLineChars="200"/>
+        <w:textAlignment w:val="auto"/>
         <w:rPr>
           <w:rFonts w:ascii="仿宋" w:hAnsi="仿宋" w:eastAsia="仿宋"/>
           <w:sz w:val="24"/>
@@ -692,8 +829,22 @@
     </w:p>
     <w:p>
       <w:pPr>
+        <w:keepNext w:val="0"/>
+        <w:keepLines w:val="0"/>
+        <w:pageBreakBefore w:val="0"/>
+        <w:widowControl w:val="0"/>
+        <w:kinsoku/>
+        <w:wordWrap/>
+        <w:overflowPunct/>
+        <w:topLinePunct w:val="0"/>
+        <w:autoSpaceDE/>
+        <w:autoSpaceDN/>
+        <w:bidi w:val="0"/>
+        <w:adjustRightInd/>
+        <w:snapToGrid w:val="0"/>
         <w:spacing w:line="560" w:lineRule="exact"/>
         <w:ind w:firstLine="480" w:firstLineChars="200"/>
+        <w:textAlignment w:val="auto"/>
         <w:rPr>
           <w:rFonts w:hint="default" w:ascii="仿宋" w:hAnsi="仿宋" w:eastAsia="仿宋"/>
           <w:sz w:val="24"/>
@@ -781,18 +932,7 @@
           <w:u w:val="single"/>
           <w:lang w:val="en-US" w:eastAsia="zh-CN"/>
         </w:rPr>
-        <w:t xml:space="preserve">   </w:t>
-      </w:r>
-      <w:bookmarkStart w:id="0" w:name="_GoBack"/>
-      <w:bookmarkEnd w:id="0"/>
-      <w:r>
-        <w:rPr>
-          <w:rFonts w:hint="eastAsia" w:ascii="仿宋" w:hAnsi="仿宋" w:eastAsia="仿宋"/>
-          <w:sz w:val="24"/>
-          <w:u w:val="single"/>
-          <w:lang w:val="en-US" w:eastAsia="zh-CN"/>
-        </w:rPr>
-        <w:t xml:space="preserve">    </w:t>
+        <w:t xml:space="preserve">       </w:t>
       </w:r>
       <w:r>
         <w:rPr>
@@ -847,8 +987,22 @@
     </w:p>
     <w:p>
       <w:pPr>
+        <w:keepNext w:val="0"/>
+        <w:keepLines w:val="0"/>
+        <w:pageBreakBefore w:val="0"/>
+        <w:widowControl w:val="0"/>
+        <w:kinsoku/>
+        <w:wordWrap/>
+        <w:overflowPunct/>
+        <w:topLinePunct w:val="0"/>
+        <w:autoSpaceDE/>
+        <w:autoSpaceDN/>
+        <w:bidi w:val="0"/>
+        <w:adjustRightInd/>
+        <w:snapToGrid w:val="0"/>
         <w:spacing w:line="560" w:lineRule="exact"/>
         <w:ind w:firstLine="480" w:firstLineChars="200"/>
+        <w:textAlignment w:val="auto"/>
         <w:rPr>
           <w:rFonts w:hint="default" w:ascii="仿宋" w:hAnsi="仿宋" w:eastAsia="仿宋"/>
           <w:sz w:val="28"/>
@@ -981,6 +1135,21 @@
     </w:p>
     <w:p>
       <w:pPr>
+        <w:keepNext w:val="0"/>
+        <w:keepLines w:val="0"/>
+        <w:pageBreakBefore w:val="0"/>
+        <w:widowControl w:val="0"/>
+        <w:kinsoku/>
+        <w:wordWrap/>
+        <w:overflowPunct/>
+        <w:topLinePunct w:val="0"/>
+        <w:autoSpaceDE/>
+        <w:autoSpaceDN/>
+        <w:bidi w:val="0"/>
+        <w:adjustRightInd/>
+        <w:snapToGrid w:val="0"/>
+        <w:spacing w:line="560" w:lineRule="exact"/>
+        <w:textAlignment w:val="auto"/>
         <w:rPr>
           <w:rFonts w:ascii="仿宋" w:hAnsi="仿宋" w:eastAsia="仿宋"/>
           <w:sz w:val="24"/>
@@ -989,6 +1158,21 @@
     </w:p>
     <w:p>
       <w:pPr>
+        <w:keepNext w:val="0"/>
+        <w:keepLines w:val="0"/>
+        <w:pageBreakBefore w:val="0"/>
+        <w:widowControl w:val="0"/>
+        <w:kinsoku/>
+        <w:wordWrap/>
+        <w:overflowPunct/>
+        <w:topLinePunct w:val="0"/>
+        <w:autoSpaceDE/>
+        <w:autoSpaceDN/>
+        <w:bidi w:val="0"/>
+        <w:adjustRightInd/>
+        <w:snapToGrid w:val="0"/>
+        <w:spacing w:line="560" w:lineRule="exact"/>
+        <w:textAlignment w:val="auto"/>
         <w:rPr>
           <w:rFonts w:ascii="仿宋" w:hAnsi="仿宋" w:eastAsia="仿宋"/>
           <w:sz w:val="24"/>
@@ -997,6 +1181,21 @@
     </w:p>
     <w:p>
       <w:pPr>
+        <w:keepNext w:val="0"/>
+        <w:keepLines w:val="0"/>
+        <w:pageBreakBefore w:val="0"/>
+        <w:widowControl w:val="0"/>
+        <w:kinsoku/>
+        <w:wordWrap/>
+        <w:overflowPunct/>
+        <w:topLinePunct w:val="0"/>
+        <w:autoSpaceDE/>
+        <w:autoSpaceDN/>
+        <w:bidi w:val="0"/>
+        <w:adjustRightInd/>
+        <w:snapToGrid w:val="0"/>
+        <w:spacing w:line="560" w:lineRule="exact"/>
+        <w:textAlignment w:val="auto"/>
         <w:rPr>
           <w:rFonts w:ascii="仿宋" w:hAnsi="仿宋" w:eastAsia="仿宋"/>
           <w:sz w:val="24"/>
@@ -1005,11 +1204,25 @@
     </w:p>
     <w:p>
       <w:pPr>
+        <w:keepNext w:val="0"/>
+        <w:keepLines w:val="0"/>
+        <w:pageBreakBefore w:val="0"/>
+        <w:widowControl w:val="0"/>
         <w:tabs>
           <w:tab w:val="left" w:pos="8280"/>
         </w:tabs>
-        <w:spacing w:line="440" w:lineRule="exact"/>
+        <w:kinsoku/>
+        <w:wordWrap/>
+        <w:overflowPunct/>
+        <w:topLinePunct w:val="0"/>
+        <w:autoSpaceDE/>
+        <w:autoSpaceDN/>
+        <w:bidi w:val="0"/>
+        <w:adjustRightInd/>
+        <w:snapToGrid w:val="0"/>
+        <w:spacing w:line="560" w:lineRule="exact"/>
         <w:jc w:val="right"/>
+        <w:textAlignment w:val="auto"/>
         <w:rPr>
           <w:rFonts w:ascii="仿宋" w:hAnsi="仿宋" w:eastAsia="仿宋"/>
           <w:sz w:val="24"/>
@@ -1018,11 +1231,25 @@
     </w:p>
     <w:p>
       <w:pPr>
+        <w:keepNext w:val="0"/>
+        <w:keepLines w:val="0"/>
+        <w:pageBreakBefore w:val="0"/>
+        <w:widowControl w:val="0"/>
         <w:tabs>
           <w:tab w:val="left" w:pos="8280"/>
         </w:tabs>
-        <w:spacing w:line="440" w:lineRule="exact"/>
+        <w:kinsoku/>
+        <w:wordWrap/>
+        <w:overflowPunct/>
+        <w:topLinePunct w:val="0"/>
+        <w:autoSpaceDE/>
+        <w:autoSpaceDN/>
+        <w:bidi w:val="0"/>
+        <w:adjustRightInd/>
+        <w:snapToGrid w:val="0"/>
+        <w:spacing w:line="560" w:lineRule="exact"/>
         <w:jc w:val="right"/>
+        <w:textAlignment w:val="auto"/>
         <w:rPr>
           <w:rFonts w:ascii="仿宋" w:hAnsi="仿宋" w:eastAsia="仿宋" w:cs="仿宋"/>
           <w:sz w:val="24"/>
@@ -1063,11 +1290,25 @@
     </w:p>
     <w:p>
       <w:pPr>
+        <w:keepNext w:val="0"/>
+        <w:keepLines w:val="0"/>
+        <w:pageBreakBefore w:val="0"/>
+        <w:widowControl w:val="0"/>
         <w:tabs>
           <w:tab w:val="left" w:pos="8280"/>
         </w:tabs>
-        <w:spacing w:line="440" w:lineRule="exact"/>
+        <w:kinsoku/>
+        <w:wordWrap/>
+        <w:overflowPunct/>
+        <w:topLinePunct w:val="0"/>
+        <w:autoSpaceDE/>
+        <w:autoSpaceDN/>
+        <w:bidi w:val="0"/>
+        <w:adjustRightInd/>
+        <w:snapToGrid w:val="0"/>
+        <w:spacing w:line="560" w:lineRule="exact"/>
         <w:jc w:val="right"/>
+        <w:textAlignment w:val="auto"/>
         <w:rPr>
           <w:rFonts w:ascii="仿宋_GB2312" w:hAnsi="仿宋" w:eastAsia="仿宋_GB2312" w:cs="仿宋"/>
           <w:sz w:val="24"/>
@@ -1101,6 +1342,21 @@
     </w:p>
     <w:p>
       <w:pPr>
+        <w:keepNext w:val="0"/>
+        <w:keepLines w:val="0"/>
+        <w:pageBreakBefore w:val="0"/>
+        <w:widowControl w:val="0"/>
+        <w:kinsoku/>
+        <w:wordWrap/>
+        <w:overflowPunct/>
+        <w:topLinePunct w:val="0"/>
+        <w:autoSpaceDE/>
+        <w:autoSpaceDN/>
+        <w:bidi w:val="0"/>
+        <w:adjustRightInd/>
+        <w:snapToGrid w:val="0"/>
+        <w:spacing w:line="560" w:lineRule="exact"/>
+        <w:textAlignment w:val="auto"/>
         <w:rPr>
           <w:rFonts w:ascii="仿宋_GB2312" w:eastAsia="仿宋_GB2312"/>
         </w:rPr>
@@ -1108,8 +1364,22 @@
     </w:p>
     <w:p>
       <w:pPr>
-        <w:spacing w:line="300" w:lineRule="exact"/>
+        <w:keepNext w:val="0"/>
+        <w:keepLines w:val="0"/>
+        <w:pageBreakBefore w:val="0"/>
+        <w:widowControl w:val="0"/>
+        <w:kinsoku/>
+        <w:wordWrap/>
+        <w:overflowPunct/>
+        <w:topLinePunct w:val="0"/>
+        <w:autoSpaceDE/>
+        <w:autoSpaceDN/>
+        <w:bidi w:val="0"/>
+        <w:adjustRightInd/>
+        <w:snapToGrid w:val="0"/>
+        <w:spacing w:line="560" w:lineRule="exact"/>
         <w:ind w:left="1157" w:hanging="1157"/>
+        <w:textAlignment w:val="auto"/>
         <w:rPr>
           <w:rFonts w:ascii="仿宋_GB2312" w:eastAsia="仿宋_GB2312"/>
           <w:sz w:val="24"/>
@@ -1118,8 +1388,22 @@
     </w:p>
     <w:p>
       <w:pPr>
-        <w:spacing w:line="300" w:lineRule="exact"/>
+        <w:keepNext w:val="0"/>
+        <w:keepLines w:val="0"/>
+        <w:pageBreakBefore w:val="0"/>
+        <w:widowControl w:val="0"/>
+        <w:kinsoku/>
+        <w:wordWrap/>
+        <w:overflowPunct/>
+        <w:topLinePunct w:val="0"/>
+        <w:autoSpaceDE/>
+        <w:autoSpaceDN/>
+        <w:bidi w:val="0"/>
+        <w:adjustRightInd/>
+        <w:snapToGrid w:val="0"/>
+        <w:spacing w:line="560" w:lineRule="exact"/>
         <w:ind w:left="1157" w:hanging="1157"/>
+        <w:textAlignment w:val="auto"/>
         <w:rPr>
           <w:rFonts w:ascii="仿宋_GB2312" w:eastAsia="仿宋_GB2312"/>
           <w:sz w:val="24"/>
@@ -1128,8 +1412,22 @@
     </w:p>
     <w:p>
       <w:pPr>
-        <w:spacing w:line="300" w:lineRule="exact"/>
+        <w:keepNext w:val="0"/>
+        <w:keepLines w:val="0"/>
+        <w:pageBreakBefore w:val="0"/>
+        <w:widowControl w:val="0"/>
+        <w:kinsoku/>
+        <w:wordWrap/>
+        <w:overflowPunct/>
+        <w:topLinePunct w:val="0"/>
+        <w:autoSpaceDE/>
+        <w:autoSpaceDN/>
+        <w:bidi w:val="0"/>
+        <w:adjustRightInd/>
+        <w:snapToGrid w:val="0"/>
+        <w:spacing w:line="560" w:lineRule="exact"/>
         <w:ind w:left="1157" w:hanging="1157"/>
+        <w:textAlignment w:val="auto"/>
         <w:rPr>
           <w:rFonts w:ascii="仿宋_GB2312" w:eastAsia="仿宋_GB2312"/>
           <w:sz w:val="24"/>
@@ -1148,8 +1446,9 @@
     <w:sectPr>
       <w:footerReference r:id="rId5" w:type="default"/>
       <w:pgSz w:w="11906" w:h="16838"/>
-      <w:pgMar w:top="1440" w:right="1800" w:bottom="1440" w:left="1800" w:header="851" w:footer="992" w:gutter="0"/>
-      <w:cols w:space="425" w:num="1"/>
+      <w:pgMar w:top="2098" w:right="1474" w:bottom="1984" w:left="1587" w:header="851" w:footer="992" w:gutter="0"/>
+      <w:cols w:space="0" w:num="1"/>
+      <w:rtlGutter w:val="0"/>
       <w:docGrid w:type="lines" w:linePitch="312" w:charSpace="0"/>
     </w:sectPr>
   </w:body>

--- a/static/docxtemplate/monitor/doc37-1.docx
+++ b/static/docxtemplate/monitor/doc37-1.docx
@@ -192,12 +192,45 @@
       </w:r>
       <w:r>
         <w:rPr>
+          <w:rFonts w:hint="eastAsia" w:ascii="宋体"/>
+          <w:sz w:val="28"/>
+          <w:szCs w:val="28"/>
+          <w:lang w:val="en-US" w:eastAsia="zh-CN"/>
+        </w:rPr>
+        <w:t>煤</w:t>
+      </w:r>
+      <w:r>
+        <w:rPr>
           <w:rFonts w:hint="eastAsia" w:asciiTheme="minorEastAsia" w:hAnsiTheme="minorEastAsia"/>
           <w:sz w:val="28"/>
           <w:szCs w:val="28"/>
-          <w:lang w:val="en-US" w:eastAsia="zh-CN"/>
-        </w:rPr>
-        <w:t>矿</w:t>
+        </w:rPr>
+        <w:t>安监</w:t>
+      </w:r>
+      <w:r>
+        <w:rPr>
+          <w:rFonts w:hint="eastAsia" w:ascii="宋体"/>
+          <w:sz w:val="28"/>
+          <w:szCs w:val="28"/>
+        </w:rPr>
+        <w:t>{cellIdx</w:t>
+      </w:r>
+      <w:r>
+        <w:rPr>
+          <w:rFonts w:hint="eastAsia" w:ascii="宋体"/>
+          <w:sz w:val="28"/>
+          <w:szCs w:val="28"/>
+          <w:lang w:val="en-US" w:eastAsia="zh-CN"/>
+        </w:rPr>
+        <w:t>2</w:t>
+      </w:r>
+      <w:r>
+        <w:rPr>
+          <w:rFonts w:hint="eastAsia" w:ascii="宋体"/>
+          <w:sz w:val="28"/>
+          <w:szCs w:val="28"/>
+        </w:rPr>
+        <w:t>}</w:t>
       </w:r>
       <w:r>
         <w:rPr>
@@ -205,73 +238,7 @@
           <w:sz w:val="28"/>
           <w:szCs w:val="28"/>
         </w:rPr>
-        <w:t>安监</w:t>
-      </w:r>
-      <w:r>
-        <w:rPr>
-          <w:rFonts w:hint="eastAsia" w:ascii="宋体"/>
-          <w:sz w:val="28"/>
-          <w:szCs w:val="28"/>
-        </w:rPr>
-        <w:t>{cellIdx</w:t>
-      </w:r>
-      <w:r>
-        <w:rPr>
-          <w:rFonts w:hint="eastAsia" w:ascii="宋体"/>
-          <w:sz w:val="28"/>
-          <w:szCs w:val="28"/>
-          <w:lang w:val="en-US" w:eastAsia="zh-CN"/>
-        </w:rPr>
-        <w:t>2</w:t>
-      </w:r>
-      <w:r>
-        <w:rPr>
-          <w:rFonts w:hint="eastAsia" w:ascii="宋体"/>
-          <w:sz w:val="28"/>
-          <w:szCs w:val="28"/>
-        </w:rPr>
-        <w:t>}</w:t>
-      </w:r>
-      <w:r>
-        <w:rPr>
-          <w:rFonts w:hint="eastAsia" w:asciiTheme="minorEastAsia" w:hAnsiTheme="minorEastAsia"/>
-          <w:sz w:val="28"/>
-          <w:szCs w:val="28"/>
-        </w:rPr>
-        <w:t>停</w:t>
-      </w:r>
-      <w:r>
-        <w:rPr>
-          <w:rFonts w:hint="eastAsia" w:ascii="宋体"/>
-          <w:sz w:val="28"/>
-          <w:szCs w:val="28"/>
-        </w:rPr>
-        <w:t>{cellIdx</w:t>
-      </w:r>
-      <w:r>
-        <w:rPr>
-          <w:rFonts w:hint="eastAsia" w:ascii="宋体"/>
-          <w:sz w:val="28"/>
-          <w:szCs w:val="28"/>
-          <w:lang w:val="en-US" w:eastAsia="zh-CN"/>
-        </w:rPr>
-        <w:t>22</w:t>
-      </w:r>
-      <w:r>
-        <w:rPr>
-          <w:rFonts w:hint="eastAsia" w:ascii="宋体"/>
-          <w:sz w:val="28"/>
-          <w:szCs w:val="28"/>
-        </w:rPr>
-        <w:t>}</w:t>
-      </w:r>
-      <w:r>
-        <w:rPr>
-          <w:rFonts w:hint="eastAsia" w:asciiTheme="minorEastAsia" w:hAnsiTheme="minorEastAsia"/>
-          <w:sz w:val="28"/>
-          <w:szCs w:val="28"/>
-        </w:rPr>
-        <w:t>〔</w:t>
+        <w:t>停〔</w:t>
       </w:r>
       <w:r>
         <w:rPr>
@@ -606,70 +573,93 @@
           <w:rFonts w:hint="eastAsia" w:ascii="仿宋_GB2312" w:hAnsi="宋体" w:eastAsia="仿宋_GB2312"/>
           <w:sz w:val="24"/>
         </w:rPr>
-        <w:t>的决定，但该单位拒不执行该决定，未及时消除安全隐患，现有发生生产安全事故的危险。根据《中华人民共和国安全生产法》第七十条第一款</w:t>
+        <w:t>的决定，但该单位拒不执行该决定，未及时消除安全隐患，现有发生生产安全事故的危险。根据《中华人民共和国安全生产法》第</w:t>
+      </w:r>
+      <w:r>
+        <w:rPr>
+          <w:rFonts w:hint="eastAsia" w:ascii="仿宋_GB2312" w:hAnsi="宋体" w:eastAsia="仿宋_GB2312"/>
+          <w:sz w:val="24"/>
+          <w:u w:val="single"/>
+        </w:rPr>
+        <w:t>七十</w:t>
+      </w:r>
+      <w:r>
+        <w:rPr>
+          <w:rFonts w:hint="eastAsia" w:ascii="仿宋_GB2312" w:hAnsi="宋体" w:eastAsia="仿宋_GB2312"/>
+          <w:sz w:val="24"/>
+        </w:rPr>
+        <w:t>条第</w:t>
+      </w:r>
+      <w:r>
+        <w:rPr>
+          <w:rFonts w:hint="eastAsia" w:ascii="仿宋_GB2312" w:hAnsi="宋体" w:eastAsia="仿宋_GB2312"/>
+          <w:sz w:val="24"/>
+          <w:u w:val="single"/>
+        </w:rPr>
+        <w:t>一</w:t>
+      </w:r>
+      <w:r>
+        <w:rPr>
+          <w:rFonts w:hint="eastAsia" w:ascii="仿宋_GB2312" w:hAnsi="宋体" w:eastAsia="仿宋_GB2312"/>
+          <w:sz w:val="24"/>
+        </w:rPr>
+        <w:t>款规定，请贵单位对其</w:t>
+      </w:r>
+      <w:r>
+        <w:rPr>
+          <w:rFonts w:ascii="仿宋_GB2312" w:hAnsi="宋体" w:eastAsia="仿宋_GB2312"/>
+          <w:sz w:val="24"/>
+        </w:rPr>
+        <w:t>采取</w:t>
+      </w:r>
+      <w:r>
+        <w:rPr>
+          <w:rFonts w:hint="eastAsia" w:ascii="仿宋" w:hAnsi="仿宋" w:eastAsia="仿宋"/>
+          <w:sz w:val="24"/>
+          <w:u w:val="none"/>
+        </w:rPr>
+        <w:t>{cellIdx</w:t>
+      </w:r>
+      <w:r>
+        <w:rPr>
+          <w:rFonts w:hint="eastAsia" w:ascii="仿宋" w:hAnsi="仿宋" w:eastAsia="仿宋"/>
+          <w:sz w:val="24"/>
+          <w:u w:val="none"/>
+          <w:lang w:val="en-US" w:eastAsia="zh-CN"/>
+        </w:rPr>
+        <w:t>9</w:t>
+      </w:r>
+      <w:r>
+        <w:rPr>
+          <w:rFonts w:hint="eastAsia" w:ascii="仿宋" w:hAnsi="仿宋" w:eastAsia="仿宋"/>
+          <w:sz w:val="24"/>
+          <w:u w:val="none"/>
+        </w:rPr>
+        <w:t>}</w:t>
+      </w:r>
+      <w:r>
+        <w:rPr>
+          <w:rFonts w:hint="eastAsia" w:ascii="仿宋" w:hAnsi="仿宋" w:eastAsia="仿宋"/>
+          <w:sz w:val="24"/>
+        </w:rPr>
+        <w:t>的</w:t>
+      </w:r>
+      <w:r>
+        <w:rPr>
+          <w:rFonts w:ascii="仿宋" w:hAnsi="仿宋" w:eastAsia="仿宋"/>
+          <w:sz w:val="24"/>
+        </w:rPr>
+        <w:t>措施</w:t>
+      </w:r>
+      <w:r>
+        <w:rPr>
+          <w:rFonts w:hint="eastAsia" w:ascii="仿宋" w:hAnsi="仿宋" w:eastAsia="仿宋"/>
+          <w:sz w:val="24"/>
+        </w:rPr>
+        <w:t>。</w:t>
       </w:r>
       <w:bookmarkStart w:id="0" w:name="_GoBack"/>
       <w:bookmarkEnd w:id="0"/>
-      <w:r>
-        <w:rPr>
-          <w:rFonts w:hint="eastAsia" w:ascii="仿宋_GB2312" w:hAnsi="宋体" w:eastAsia="仿宋_GB2312"/>
-          <w:sz w:val="24"/>
-        </w:rPr>
-        <w:t>规定，请贵单位对其</w:t>
-      </w:r>
-      <w:r>
-        <w:rPr>
-          <w:rFonts w:ascii="仿宋_GB2312" w:hAnsi="宋体" w:eastAsia="仿宋_GB2312"/>
-          <w:sz w:val="24"/>
-        </w:rPr>
-        <w:t>采取</w:t>
-      </w:r>
-      <w:r>
-        <w:rPr>
-          <w:rFonts w:hint="eastAsia" w:ascii="仿宋" w:hAnsi="仿宋" w:eastAsia="仿宋"/>
-          <w:sz w:val="24"/>
-          <w:u w:val="none"/>
-        </w:rPr>
-        <w:t>{cellIdx</w:t>
-      </w:r>
-      <w:r>
-        <w:rPr>
-          <w:rFonts w:hint="eastAsia" w:ascii="仿宋" w:hAnsi="仿宋" w:eastAsia="仿宋"/>
-          <w:sz w:val="24"/>
-          <w:u w:val="none"/>
-          <w:lang w:val="en-US" w:eastAsia="zh-CN"/>
-        </w:rPr>
-        <w:t>9</w:t>
-      </w:r>
-      <w:r>
-        <w:rPr>
-          <w:rFonts w:hint="eastAsia" w:ascii="仿宋" w:hAnsi="仿宋" w:eastAsia="仿宋"/>
-          <w:sz w:val="24"/>
-          <w:u w:val="none"/>
-        </w:rPr>
-        <w:t>}</w:t>
-      </w:r>
-      <w:r>
-        <w:rPr>
-          <w:rFonts w:hint="eastAsia" w:ascii="仿宋" w:hAnsi="仿宋" w:eastAsia="仿宋"/>
-          <w:sz w:val="24"/>
-        </w:rPr>
-        <w:t>的</w:t>
-      </w:r>
-      <w:r>
-        <w:rPr>
-          <w:rFonts w:ascii="仿宋" w:hAnsi="仿宋" w:eastAsia="仿宋"/>
-          <w:sz w:val="24"/>
-        </w:rPr>
-        <w:t>措施</w:t>
-      </w:r>
-      <w:r>
-        <w:rPr>
-          <w:rFonts w:hint="eastAsia" w:ascii="仿宋" w:hAnsi="仿宋" w:eastAsia="仿宋"/>
-          <w:sz w:val="24"/>
-        </w:rPr>
-        <w:t>。</w:t>
-      </w:r>
     </w:p>
     <w:p>
       <w:pPr>

--- a/static/docxtemplate/monitor/doc37-1.docx
+++ b/static/docxtemplate/monitor/doc37-1.docx
@@ -658,8 +658,6 @@
         </w:rPr>
         <w:t>。</w:t>
       </w:r>
-      <w:bookmarkStart w:id="0" w:name="_GoBack"/>
-      <w:bookmarkEnd w:id="0"/>
     </w:p>
     <w:p>
       <w:pPr>
@@ -1122,29 +1120,6 @@
         </w:rPr>
         <w:t xml:space="preserve">         </w:t>
       </w:r>
-    </w:p>
-    <w:p>
-      <w:pPr>
-        <w:keepNext w:val="0"/>
-        <w:keepLines w:val="0"/>
-        <w:pageBreakBefore w:val="0"/>
-        <w:widowControl w:val="0"/>
-        <w:kinsoku/>
-        <w:wordWrap/>
-        <w:overflowPunct/>
-        <w:topLinePunct w:val="0"/>
-        <w:autoSpaceDE/>
-        <w:autoSpaceDN/>
-        <w:bidi w:val="0"/>
-        <w:adjustRightInd/>
-        <w:snapToGrid w:val="0"/>
-        <w:spacing w:line="560" w:lineRule="exact"/>
-        <w:textAlignment w:val="auto"/>
-        <w:rPr>
-          <w:rFonts w:ascii="仿宋" w:hAnsi="仿宋" w:eastAsia="仿宋"/>
-          <w:sz w:val="24"/>
-        </w:rPr>
-      </w:pPr>
     </w:p>
     <w:p>
       <w:pPr>
@@ -1241,42 +1216,10 @@
         <w:jc w:val="right"/>
         <w:textAlignment w:val="auto"/>
         <w:rPr>
-          <w:rFonts w:ascii="仿宋" w:hAnsi="仿宋" w:eastAsia="仿宋" w:cs="仿宋"/>
+          <w:rFonts w:ascii="仿宋" w:hAnsi="仿宋" w:eastAsia="仿宋"/>
           <w:sz w:val="24"/>
         </w:rPr>
       </w:pPr>
-      <w:r>
-        <w:rPr>
-          <w:rFonts w:hint="eastAsia" w:ascii="仿宋" w:hAnsi="仿宋" w:eastAsia="仿宋" w:cs="仿宋"/>
-          <w:sz w:val="24"/>
-        </w:rPr>
-        <w:t xml:space="preserve">        </w:t>
-      </w:r>
-      <w:r>
-        <w:rPr>
-          <w:rFonts w:hint="eastAsia" w:ascii="仿宋" w:hAnsi="仿宋" w:eastAsia="仿宋"/>
-          <w:sz w:val="24"/>
-          <w:u w:val="none"/>
-        </w:rPr>
-        <w:t>{cellIdx</w:t>
-      </w:r>
-      <w:r>
-        <w:rPr>
-          <w:rFonts w:hint="eastAsia" w:ascii="仿宋" w:hAnsi="仿宋" w:eastAsia="仿宋"/>
-          <w:sz w:val="24"/>
-          <w:u w:val="none"/>
-          <w:lang w:val="en-US" w:eastAsia="zh-CN"/>
-        </w:rPr>
-        <w:t>19</w:t>
-      </w:r>
-      <w:r>
-        <w:rPr>
-          <w:rFonts w:hint="eastAsia" w:ascii="仿宋" w:hAnsi="仿宋" w:eastAsia="仿宋"/>
-          <w:sz w:val="24"/>
-          <w:u w:val="none"/>
-        </w:rPr>
-        <w:t>}</w:t>
-      </w:r>
     </w:p>
     <w:p>
       <w:pPr>
@@ -1300,12 +1243,19 @@
         <w:jc w:val="right"/>
         <w:textAlignment w:val="auto"/>
         <w:rPr>
-          <w:rFonts w:ascii="仿宋_GB2312" w:hAnsi="仿宋" w:eastAsia="仿宋_GB2312" w:cs="仿宋"/>
+          <w:rFonts w:ascii="仿宋" w:hAnsi="仿宋" w:eastAsia="仿宋" w:cs="仿宋"/>
           <w:sz w:val="24"/>
         </w:rPr>
       </w:pPr>
       <w:r>
         <w:rPr>
+          <w:rFonts w:hint="eastAsia" w:ascii="仿宋" w:hAnsi="仿宋" w:eastAsia="仿宋" w:cs="仿宋"/>
+          <w:sz w:val="24"/>
+        </w:rPr>
+        <w:t xml:space="preserve">        </w:t>
+      </w:r>
+      <w:r>
+        <w:rPr>
           <w:rFonts w:hint="eastAsia" w:ascii="仿宋" w:hAnsi="仿宋" w:eastAsia="仿宋"/>
           <w:sz w:val="24"/>
           <w:u w:val="none"/>
@@ -1319,7 +1269,7 @@
           <w:u w:val="none"/>
           <w:lang w:val="en-US" w:eastAsia="zh-CN"/>
         </w:rPr>
-        <w:t>20</w:t>
+        <w:t>19</w:t>
       </w:r>
       <w:r>
         <w:rPr>
@@ -1336,6 +1286,9 @@
         <w:keepLines w:val="0"/>
         <w:pageBreakBefore w:val="0"/>
         <w:widowControl w:val="0"/>
+        <w:tabs>
+          <w:tab w:val="left" w:pos="8280"/>
+        </w:tabs>
         <w:kinsoku/>
         <w:wordWrap/>
         <w:overflowPunct/>
@@ -1346,59 +1299,40 @@
         <w:adjustRightInd/>
         <w:snapToGrid w:val="0"/>
         <w:spacing w:line="560" w:lineRule="exact"/>
+        <w:jc w:val="right"/>
         <w:textAlignment w:val="auto"/>
         <w:rPr>
           <w:rFonts w:ascii="仿宋_GB2312" w:eastAsia="仿宋_GB2312"/>
+          <w:sz w:val="24"/>
         </w:rPr>
       </w:pPr>
-    </w:p>
-    <w:p>
-      <w:pPr>
-        <w:keepNext w:val="0"/>
-        <w:keepLines w:val="0"/>
-        <w:pageBreakBefore w:val="0"/>
-        <w:widowControl w:val="0"/>
-        <w:kinsoku/>
-        <w:wordWrap/>
-        <w:overflowPunct/>
-        <w:topLinePunct w:val="0"/>
-        <w:autoSpaceDE/>
-        <w:autoSpaceDN/>
-        <w:bidi w:val="0"/>
-        <w:adjustRightInd/>
-        <w:snapToGrid w:val="0"/>
-        <w:spacing w:line="560" w:lineRule="exact"/>
-        <w:ind w:left="1157" w:hanging="1157"/>
-        <w:textAlignment w:val="auto"/>
-        <w:rPr>
-          <w:rFonts w:ascii="仿宋_GB2312" w:eastAsia="仿宋_GB2312"/>
-          <w:sz w:val="24"/>
-        </w:rPr>
-      </w:pPr>
-    </w:p>
-    <w:p>
-      <w:pPr>
-        <w:keepNext w:val="0"/>
-        <w:keepLines w:val="0"/>
-        <w:pageBreakBefore w:val="0"/>
-        <w:widowControl w:val="0"/>
-        <w:kinsoku/>
-        <w:wordWrap/>
-        <w:overflowPunct/>
-        <w:topLinePunct w:val="0"/>
-        <w:autoSpaceDE/>
-        <w:autoSpaceDN/>
-        <w:bidi w:val="0"/>
-        <w:adjustRightInd/>
-        <w:snapToGrid w:val="0"/>
-        <w:spacing w:line="560" w:lineRule="exact"/>
-        <w:ind w:left="1157" w:hanging="1157"/>
-        <w:textAlignment w:val="auto"/>
-        <w:rPr>
-          <w:rFonts w:ascii="仿宋_GB2312" w:eastAsia="仿宋_GB2312"/>
-          <w:sz w:val="24"/>
-        </w:rPr>
-      </w:pPr>
+      <w:r>
+        <w:rPr>
+          <w:rFonts w:hint="eastAsia" w:ascii="仿宋" w:hAnsi="仿宋" w:eastAsia="仿宋"/>
+          <w:sz w:val="24"/>
+          <w:u w:val="none"/>
+        </w:rPr>
+        <w:t>{cellIdx</w:t>
+      </w:r>
+      <w:r>
+        <w:rPr>
+          <w:rFonts w:hint="eastAsia" w:ascii="仿宋" w:hAnsi="仿宋" w:eastAsia="仿宋"/>
+          <w:sz w:val="24"/>
+          <w:u w:val="none"/>
+          <w:lang w:val="en-US" w:eastAsia="zh-CN"/>
+        </w:rPr>
+        <w:t>20</w:t>
+      </w:r>
+      <w:r>
+        <w:rPr>
+          <w:rFonts w:hint="eastAsia" w:ascii="仿宋" w:hAnsi="仿宋" w:eastAsia="仿宋"/>
+          <w:sz w:val="24"/>
+          <w:u w:val="none"/>
+        </w:rPr>
+        <w:t>}</w:t>
+      </w:r>
+      <w:bookmarkStart w:id="0" w:name="_GoBack"/>
+      <w:bookmarkEnd w:id="0"/>
     </w:p>
     <w:p>
       <w:pPr>
